--- a/Metavere course.docx
+++ b/Metavere course.docx
@@ -129,9 +129,198 @@
           <w:ilvl w:val="0"/>
           <w:numId w:val="1"/>
         </w:numPr>
+        <w:rPr>
+          <w:rFonts w:hint="eastAsia"/>
+        </w:rPr>
       </w:pPr>
       <w:r>
         <w:t>學會規劃元宇宙專案，並能實現初步的實作與整合。</w:t>
+      </w:r>
+    </w:p>
+    <w:p>
+      <w:pPr>
+        <w:rPr>
+          <w:b/>
+          <w:bCs/>
+        </w:rPr>
+      </w:pPr>
+      <w:r>
+        <w:rPr>
+          <w:b/>
+          <w:bCs/>
+        </w:rPr>
+        <w:t>課程大綱</w:t>
+      </w:r>
+    </w:p>
+    <w:p>
+      <w:pPr>
+        <w:rPr>
+          <w:b/>
+          <w:bCs/>
+        </w:rPr>
+      </w:pPr>
+      <w:r>
+        <w:rPr>
+          <w:b/>
+          <w:bCs/>
+        </w:rPr>
+        <w:t>第一章：元宇宙的概念與技術基礎</w:t>
+      </w:r>
+    </w:p>
+    <w:p>
+      <w:pPr>
+        <w:numPr>
+          <w:ilvl w:val="0"/>
+          <w:numId w:val="2"/>
+        </w:numPr>
+      </w:pPr>
+      <w:r>
+        <w:t>元宇宙的起源與演進</w:t>
+      </w:r>
+    </w:p>
+    <w:p>
+      <w:pPr>
+        <w:numPr>
+          <w:ilvl w:val="1"/>
+          <w:numId w:val="2"/>
+        </w:numPr>
+      </w:pPr>
+      <w:r>
+        <w:t>從科幻小說到現實的發展過程</w:t>
+      </w:r>
+    </w:p>
+    <w:p>
+      <w:pPr>
+        <w:numPr>
+          <w:ilvl w:val="1"/>
+          <w:numId w:val="2"/>
+        </w:numPr>
+      </w:pPr>
+      <w:r>
+        <w:t>相關技術的整合與突破</w:t>
+      </w:r>
+    </w:p>
+    <w:p>
+      <w:pPr>
+        <w:numPr>
+          <w:ilvl w:val="0"/>
+          <w:numId w:val="2"/>
+        </w:numPr>
+      </w:pPr>
+      <w:r>
+        <w:t>元宇宙的核心特徵</w:t>
+      </w:r>
+    </w:p>
+    <w:p>
+      <w:pPr>
+        <w:numPr>
+          <w:ilvl w:val="1"/>
+          <w:numId w:val="2"/>
+        </w:numPr>
+      </w:pPr>
+      <w:r>
+        <w:t>虛擬與現實的融合</w:t>
+      </w:r>
+    </w:p>
+    <w:p>
+      <w:pPr>
+        <w:numPr>
+          <w:ilvl w:val="1"/>
+          <w:numId w:val="2"/>
+        </w:numPr>
+      </w:pPr>
+      <w:r>
+        <w:t>身份、經濟、生態系統的建立</w:t>
+      </w:r>
+    </w:p>
+    <w:p>
+      <w:pPr>
+        <w:numPr>
+          <w:ilvl w:val="0"/>
+          <w:numId w:val="2"/>
+        </w:numPr>
+      </w:pPr>
+      <w:r>
+        <w:t>元宇宙技術生態</w:t>
+      </w:r>
+    </w:p>
+    <w:p>
+      <w:pPr>
+        <w:numPr>
+          <w:ilvl w:val="1"/>
+          <w:numId w:val="2"/>
+        </w:numPr>
+      </w:pPr>
+      <w:proofErr w:type="spellStart"/>
+      <w:r>
+        <w:t>WebXR</w:t>
+      </w:r>
+      <w:proofErr w:type="spellEnd"/>
+      <w:r>
+        <w:t>（</w:t>
+      </w:r>
+      <w:proofErr w:type="spellStart"/>
+      <w:r>
+        <w:t>WebVR</w:t>
+      </w:r>
+      <w:proofErr w:type="spellEnd"/>
+      <w:r>
+        <w:t xml:space="preserve"> / </w:t>
+      </w:r>
+      <w:proofErr w:type="spellStart"/>
+      <w:r>
+        <w:t>WebAR</w:t>
+      </w:r>
+      <w:proofErr w:type="spellEnd"/>
+      <w:r>
+        <w:t>）的應用</w:t>
+      </w:r>
+    </w:p>
+    <w:p>
+      <w:pPr>
+        <w:numPr>
+          <w:ilvl w:val="1"/>
+          <w:numId w:val="2"/>
+        </w:numPr>
+      </w:pPr>
+      <w:proofErr w:type="gramStart"/>
+      <w:r>
+        <w:t>區塊鏈與</w:t>
+      </w:r>
+      <w:proofErr w:type="gramEnd"/>
+      <w:r>
+        <w:t>NFT</w:t>
+      </w:r>
+      <w:r>
+        <w:t>在元宇宙中的角色</w:t>
+      </w:r>
+    </w:p>
+    <w:p>
+      <w:pPr>
+        <w:numPr>
+          <w:ilvl w:val="1"/>
+          <w:numId w:val="2"/>
+        </w:numPr>
+      </w:pPr>
+      <w:r>
+        <w:t>AI</w:t>
+      </w:r>
+      <w:r>
+        <w:t>虛擬人與虛擬物件的智能化</w:t>
+      </w:r>
+    </w:p>
+    <w:p>
+      <w:pPr>
+        <w:numPr>
+          <w:ilvl w:val="1"/>
+          <w:numId w:val="2"/>
+        </w:numPr>
+      </w:pPr>
+      <w:r>
+        <w:t>5G</w:t>
+      </w:r>
+      <w:r>
+        <w:t>與雲端技術的支持</w:t>
       </w:r>
     </w:p>
     <w:p>
@@ -302,8 +491,128 @@
       </w:rPr>
     </w:lvl>
   </w:abstractNum>
+  <w:abstractNum w:abstractNumId="1" w15:restartNumberingAfterBreak="0">
+    <w:nsid w:val="4ECF2052"/>
+    <w:multiLevelType w:val="multilevel"/>
+    <w:tmpl w:val="616E525A"/>
+    <w:lvl w:ilvl="0">
+      <w:start w:val="1"/>
+      <w:numFmt w:val="decimal"/>
+      <w:lvlText w:val="%1."/>
+      <w:lvlJc w:val="left"/>
+      <w:pPr>
+        <w:tabs>
+          <w:tab w:val="num" w:pos="720"/>
+        </w:tabs>
+        <w:ind w:left="720" w:hanging="360"/>
+      </w:pPr>
+    </w:lvl>
+    <w:lvl w:ilvl="1">
+      <w:start w:val="1"/>
+      <w:numFmt w:val="bullet"/>
+      <w:lvlText w:val="o"/>
+      <w:lvlJc w:val="left"/>
+      <w:pPr>
+        <w:tabs>
+          <w:tab w:val="num" w:pos="1440"/>
+        </w:tabs>
+        <w:ind w:left="1440" w:hanging="360"/>
+      </w:pPr>
+      <w:rPr>
+        <w:rFonts w:ascii="Courier New" w:hAnsi="Courier New" w:hint="default"/>
+        <w:sz w:val="20"/>
+      </w:rPr>
+    </w:lvl>
+    <w:lvl w:ilvl="2" w:tentative="1">
+      <w:start w:val="1"/>
+      <w:numFmt w:val="decimal"/>
+      <w:lvlText w:val="%3."/>
+      <w:lvlJc w:val="left"/>
+      <w:pPr>
+        <w:tabs>
+          <w:tab w:val="num" w:pos="2160"/>
+        </w:tabs>
+        <w:ind w:left="2160" w:hanging="360"/>
+      </w:pPr>
+    </w:lvl>
+    <w:lvl w:ilvl="3" w:tentative="1">
+      <w:start w:val="1"/>
+      <w:numFmt w:val="decimal"/>
+      <w:lvlText w:val="%4."/>
+      <w:lvlJc w:val="left"/>
+      <w:pPr>
+        <w:tabs>
+          <w:tab w:val="num" w:pos="2880"/>
+        </w:tabs>
+        <w:ind w:left="2880" w:hanging="360"/>
+      </w:pPr>
+    </w:lvl>
+    <w:lvl w:ilvl="4" w:tentative="1">
+      <w:start w:val="1"/>
+      <w:numFmt w:val="decimal"/>
+      <w:lvlText w:val="%5."/>
+      <w:lvlJc w:val="left"/>
+      <w:pPr>
+        <w:tabs>
+          <w:tab w:val="num" w:pos="3600"/>
+        </w:tabs>
+        <w:ind w:left="3600" w:hanging="360"/>
+      </w:pPr>
+    </w:lvl>
+    <w:lvl w:ilvl="5" w:tentative="1">
+      <w:start w:val="1"/>
+      <w:numFmt w:val="decimal"/>
+      <w:lvlText w:val="%6."/>
+      <w:lvlJc w:val="left"/>
+      <w:pPr>
+        <w:tabs>
+          <w:tab w:val="num" w:pos="4320"/>
+        </w:tabs>
+        <w:ind w:left="4320" w:hanging="360"/>
+      </w:pPr>
+    </w:lvl>
+    <w:lvl w:ilvl="6" w:tentative="1">
+      <w:start w:val="1"/>
+      <w:numFmt w:val="decimal"/>
+      <w:lvlText w:val="%7."/>
+      <w:lvlJc w:val="left"/>
+      <w:pPr>
+        <w:tabs>
+          <w:tab w:val="num" w:pos="5040"/>
+        </w:tabs>
+        <w:ind w:left="5040" w:hanging="360"/>
+      </w:pPr>
+    </w:lvl>
+    <w:lvl w:ilvl="7" w:tentative="1">
+      <w:start w:val="1"/>
+      <w:numFmt w:val="decimal"/>
+      <w:lvlText w:val="%8."/>
+      <w:lvlJc w:val="left"/>
+      <w:pPr>
+        <w:tabs>
+          <w:tab w:val="num" w:pos="5760"/>
+        </w:tabs>
+        <w:ind w:left="5760" w:hanging="360"/>
+      </w:pPr>
+    </w:lvl>
+    <w:lvl w:ilvl="8" w:tentative="1">
+      <w:start w:val="1"/>
+      <w:numFmt w:val="decimal"/>
+      <w:lvlText w:val="%9."/>
+      <w:lvlJc w:val="left"/>
+      <w:pPr>
+        <w:tabs>
+          <w:tab w:val="num" w:pos="6480"/>
+        </w:tabs>
+        <w:ind w:left="6480" w:hanging="360"/>
+      </w:pPr>
+    </w:lvl>
+  </w:abstractNum>
   <w:num w:numId="1" w16cid:durableId="1734159973">
     <w:abstractNumId w:val="0"/>
+  </w:num>
+  <w:num w:numId="2" w16cid:durableId="1529443850">
+    <w:abstractNumId w:val="1"/>
   </w:num>
 </w:numbering>
 </file>

--- a/Metavere course.docx
+++ b/Metavere course.docx
@@ -6,28 +6,29 @@
       <w:pPr>
         <w:pStyle w:val="1"/>
       </w:pPr>
-      <w:proofErr w:type="spellStart"/>
       <w:r>
         <w:rPr>
           <w:rFonts w:hint="eastAsia"/>
         </w:rPr>
-        <w:t>Metavere</w:t>
-      </w:r>
-      <w:proofErr w:type="spellEnd"/>
-      <w:r>
+        <w:t>Metavere course</w:t>
+      </w:r>
+    </w:p>
+    <w:p>
+      <w:pPr>
         <w:rPr>
           <w:rFonts w:hint="eastAsia"/>
-        </w:rPr>
-        <w:t xml:space="preserve"> course</w:t>
-      </w:r>
-    </w:p>
-    <w:p>
-      <w:pPr>
-        <w:rPr>
           <w:b/>
           <w:bCs/>
         </w:rPr>
       </w:pPr>
+      <w:r>
+        <w:rPr>
+          <w:rFonts w:hint="eastAsia"/>
+          <w:b/>
+          <w:bCs/>
+        </w:rPr>
+        <w:t>Test</w:t>
+      </w:r>
     </w:p>
     <w:p>
       <w:pPr>
@@ -100,11 +101,9 @@
       <w:r>
         <w:t>掌握元宇宙設計與開發的基本技術，包括</w:t>
       </w:r>
-      <w:proofErr w:type="spellStart"/>
       <w:r>
         <w:t>WebXR</w:t>
       </w:r>
-      <w:proofErr w:type="spellEnd"/>
       <w:r>
         <w:t>、</w:t>
       </w:r>
@@ -112,15 +111,7 @@
         <w:t>AI</w:t>
       </w:r>
       <w:r>
-        <w:t>、</w:t>
-      </w:r>
-      <w:proofErr w:type="gramStart"/>
-      <w:r>
-        <w:t>區塊鏈等</w:t>
-      </w:r>
-      <w:proofErr w:type="gramEnd"/>
-      <w:r>
-        <w:t>。</w:t>
+        <w:t>、區塊鏈等。</w:t>
       </w:r>
     </w:p>
     <w:p>
@@ -129,9 +120,6 @@
           <w:ilvl w:val="0"/>
           <w:numId w:val="1"/>
         </w:numPr>
-        <w:rPr>
-          <w:rFonts w:hint="eastAsia"/>
-        </w:rPr>
       </w:pPr>
       <w:r>
         <w:t>學會規劃元宇宙專案，並能實現初步的實作與整合。</w:t>
@@ -251,27 +239,15 @@
           <w:numId w:val="2"/>
         </w:numPr>
       </w:pPr>
-      <w:proofErr w:type="spellStart"/>
       <w:r>
         <w:t>WebXR</w:t>
       </w:r>
-      <w:proofErr w:type="spellEnd"/>
       <w:r>
         <w:t>（</w:t>
       </w:r>
-      <w:proofErr w:type="spellStart"/>
-      <w:r>
-        <w:t>WebVR</w:t>
-      </w:r>
-      <w:proofErr w:type="spellEnd"/>
-      <w:r>
-        <w:t xml:space="preserve"> / </w:t>
-      </w:r>
-      <w:proofErr w:type="spellStart"/>
-      <w:r>
-        <w:t>WebAR</w:t>
-      </w:r>
-      <w:proofErr w:type="spellEnd"/>
+      <w:r>
+        <w:t>WebVR / WebAR</w:t>
+      </w:r>
       <w:r>
         <w:t>）的應用</w:t>
       </w:r>
@@ -283,11 +259,9 @@
           <w:numId w:val="2"/>
         </w:numPr>
       </w:pPr>
-      <w:proofErr w:type="gramStart"/>
       <w:r>
         <w:t>區塊鏈與</w:t>
       </w:r>
-      <w:proofErr w:type="gramEnd"/>
       <w:r>
         <w:t>NFT</w:t>
       </w:r>
@@ -323,13 +297,7 @@
         <w:t>與雲端技術的支持</w:t>
       </w:r>
     </w:p>
-    <w:p>
-      <w:pPr>
-        <w:rPr>
-          <w:rFonts w:hint="eastAsia"/>
-        </w:rPr>
-      </w:pPr>
-    </w:p>
+    <w:p/>
     <w:sectPr>
       <w:pgSz w:w="11906" w:h="16838"/>
       <w:pgMar w:top="1440" w:right="1800" w:bottom="1440" w:left="1800" w:header="851" w:footer="992" w:gutter="0"/>
@@ -338,6 +306,56 @@
     </w:sectPr>
   </w:body>
 </w:document>
+</file>
+
+<file path=word/endnotes.xml><?xml version="1.0" encoding="utf-8"?>
+<w:endnotes xmlns:wpc="http://schemas.microsoft.com/office/word/2010/wordprocessingCanvas" xmlns:cx="http://schemas.microsoft.com/office/drawing/2014/chartex" xmlns:cx1="http://schemas.microsoft.com/office/drawing/2015/9/8/chartex" xmlns:cx2="http://schemas.microsoft.com/office/drawing/2015/10/21/chartex" xmlns:cx3="http://schemas.microsoft.com/office/drawing/2016/5/9/chartex" xmlns:cx4="http://schemas.microsoft.com/office/drawing/2016/5/10/chartex" xmlns:cx5="http://schemas.microsoft.com/office/drawing/2016/5/11/chartex" xmlns:cx6="http://schemas.microsoft.com/office/drawing/2016/5/12/chartex" xmlns:cx7="http://schemas.microsoft.com/office/drawing/2016/5/13/chartex" xmlns:cx8="http://schemas.microsoft.com/office/drawing/2016/5/14/chartex" xmlns:mc="http://schemas.openxmlformats.org/markup-compatibility/2006" xmlns:aink="http://schemas.microsoft.com/office/drawing/2016/ink" xmlns:am3d="http://schemas.microsoft.com/office/drawing/2017/model3d" xmlns:o="urn:schemas-microsoft-com:office:office" xmlns:oel="http://schemas.microsoft.com/office/2019/extlst" xmlns:r="http://schemas.openxmlformats.org/officeDocument/2006/relationships" xmlns:m="http://schemas.openxmlformats.org/officeDocument/2006/math" xmlns:v="urn:schemas-microsoft-com:vml" xmlns:wp14="http://schemas.microsoft.com/office/word/2010/wordprocessingDrawing" xmlns:wp="http://schemas.openxmlformats.org/drawingml/2006/wordprocessingDrawing" xmlns:w10="urn:schemas-microsoft-com:office:word" xmlns:w="http://schemas.openxmlformats.org/wordprocessingml/2006/main" xmlns:w14="http://schemas.microsoft.com/office/word/2010/wordml" xmlns:w15="http://schemas.microsoft.com/office/word/2012/wordml" xmlns:w16cex="http://schemas.microsoft.com/office/word/2018/wordml/cex" xmlns:w16cid="http://schemas.microsoft.com/office/word/2016/wordml/cid" xmlns:w16="http://schemas.microsoft.com/office/word/2018/wordml" xmlns:w16du="http://schemas.microsoft.com/office/word/2023/wordml/word16du" xmlns:w16sdtdh="http://schemas.microsoft.com/office/word/2020/wordml/sdtdatahash" xmlns:w16sdtfl="http://schemas.microsoft.com/office/word/2024/wordml/sdtformatlock" xmlns:w16se="http://schemas.microsoft.com/office/word/2015/wordml/symex" xmlns:wpg="http://schemas.microsoft.com/office/word/2010/wordprocessingGroup" xmlns:wpi="http://schemas.microsoft.com/office/word/2010/wordprocessingInk" xmlns:wne="http://schemas.microsoft.com/office/word/2006/wordml" xmlns:wps="http://schemas.microsoft.com/office/word/2010/wordprocessingShape" mc:Ignorable="w14 w15 w16se w16cid w16 w16cex w16sdtdh w16sdtfl w16du wp14">
+  <w:endnote w:type="separator" w:id="-1">
+    <w:p>
+      <w:pPr>
+        <w:spacing w:after="0" w:line="240" w:lineRule="auto"/>
+      </w:pPr>
+      <w:r>
+        <w:separator/>
+      </w:r>
+    </w:p>
+  </w:endnote>
+  <w:endnote w:type="continuationSeparator" w:id="0">
+    <w:p>
+      <w:pPr>
+        <w:spacing w:after="0" w:line="240" w:lineRule="auto"/>
+      </w:pPr>
+      <w:r>
+        <w:continuationSeparator/>
+      </w:r>
+    </w:p>
+  </w:endnote>
+</w:endnotes>
+</file>
+
+<file path=word/footnotes.xml><?xml version="1.0" encoding="utf-8"?>
+<w:footnotes xmlns:wpc="http://schemas.microsoft.com/office/word/2010/wordprocessingCanvas" xmlns:cx="http://schemas.microsoft.com/office/drawing/2014/chartex" xmlns:cx1="http://schemas.microsoft.com/office/drawing/2015/9/8/chartex" xmlns:cx2="http://schemas.microsoft.com/office/drawing/2015/10/21/chartex" xmlns:cx3="http://schemas.microsoft.com/office/drawing/2016/5/9/chartex" xmlns:cx4="http://schemas.microsoft.com/office/drawing/2016/5/10/chartex" xmlns:cx5="http://schemas.microsoft.com/office/drawing/2016/5/11/chartex" xmlns:cx6="http://schemas.microsoft.com/office/drawing/2016/5/12/chartex" xmlns:cx7="http://schemas.microsoft.com/office/drawing/2016/5/13/chartex" xmlns:cx8="http://schemas.microsoft.com/office/drawing/2016/5/14/chartex" xmlns:mc="http://schemas.openxmlformats.org/markup-compatibility/2006" xmlns:aink="http://schemas.microsoft.com/office/drawing/2016/ink" xmlns:am3d="http://schemas.microsoft.com/office/drawing/2017/model3d" xmlns:o="urn:schemas-microsoft-com:office:office" xmlns:oel="http://schemas.microsoft.com/office/2019/extlst" xmlns:r="http://schemas.openxmlformats.org/officeDocument/2006/relationships" xmlns:m="http://schemas.openxmlformats.org/officeDocument/2006/math" xmlns:v="urn:schemas-microsoft-com:vml" xmlns:wp14="http://schemas.microsoft.com/office/word/2010/wordprocessingDrawing" xmlns:wp="http://schemas.openxmlformats.org/drawingml/2006/wordprocessingDrawing" xmlns:w10="urn:schemas-microsoft-com:office:word" xmlns:w="http://schemas.openxmlformats.org/wordprocessingml/2006/main" xmlns:w14="http://schemas.microsoft.com/office/word/2010/wordml" xmlns:w15="http://schemas.microsoft.com/office/word/2012/wordml" xmlns:w16cex="http://schemas.microsoft.com/office/word/2018/wordml/cex" xmlns:w16cid="http://schemas.microsoft.com/office/word/2016/wordml/cid" xmlns:w16="http://schemas.microsoft.com/office/word/2018/wordml" xmlns:w16du="http://schemas.microsoft.com/office/word/2023/wordml/word16du" xmlns:w16sdtdh="http://schemas.microsoft.com/office/word/2020/wordml/sdtdatahash" xmlns:w16sdtfl="http://schemas.microsoft.com/office/word/2024/wordml/sdtformatlock" xmlns:w16se="http://schemas.microsoft.com/office/word/2015/wordml/symex" xmlns:wpg="http://schemas.microsoft.com/office/word/2010/wordprocessingGroup" xmlns:wpi="http://schemas.microsoft.com/office/word/2010/wordprocessingInk" xmlns:wne="http://schemas.microsoft.com/office/word/2006/wordml" xmlns:wps="http://schemas.microsoft.com/office/word/2010/wordprocessingShape" mc:Ignorable="w14 w15 w16se w16cid w16 w16cex w16sdtdh w16sdtfl w16du wp14">
+  <w:footnote w:type="separator" w:id="-1">
+    <w:p>
+      <w:pPr>
+        <w:spacing w:after="0" w:line="240" w:lineRule="auto"/>
+      </w:pPr>
+      <w:r>
+        <w:separator/>
+      </w:r>
+    </w:p>
+  </w:footnote>
+  <w:footnote w:type="continuationSeparator" w:id="0">
+    <w:p>
+      <w:pPr>
+        <w:spacing w:after="0" w:line="240" w:lineRule="auto"/>
+      </w:pPr>
+      <w:r>
+        <w:continuationSeparator/>
+      </w:r>
+    </w:p>
+  </w:footnote>
+</w:footnotes>
 </file>
 
 <file path=word/numbering.xml><?xml version="1.0" encoding="utf-8"?>
@@ -1222,6 +1240,7 @@
   <w:style w:type="character" w:default="1" w:styleId="a0">
     <w:name w:val="Default Paragraph Font"/>
     <w:uiPriority w:val="1"/>
+    <w:semiHidden/>
     <w:unhideWhenUsed/>
   </w:style>
   <w:style w:type="table" w:default="1" w:styleId="a1">
@@ -1531,6 +1550,66 @@
       <w:smallCaps/>
       <w:color w:val="0F4761" w:themeColor="accent1" w:themeShade="BF"/>
       <w:spacing w:val="5"/>
+    </w:rPr>
+  </w:style>
+  <w:style w:type="paragraph" w:styleId="ae">
+    <w:name w:val="header"/>
+    <w:basedOn w:val="a"/>
+    <w:link w:val="af"/>
+    <w:uiPriority w:val="99"/>
+    <w:unhideWhenUsed/>
+    <w:rsid w:val="00991C65"/>
+    <w:pPr>
+      <w:tabs>
+        <w:tab w:val="center" w:pos="4153"/>
+        <w:tab w:val="right" w:pos="8306"/>
+      </w:tabs>
+      <w:snapToGrid w:val="0"/>
+    </w:pPr>
+    <w:rPr>
+      <w:sz w:val="20"/>
+      <w:szCs w:val="20"/>
+    </w:rPr>
+  </w:style>
+  <w:style w:type="character" w:customStyle="1" w:styleId="af">
+    <w:name w:val="頁首 字元"/>
+    <w:basedOn w:val="a0"/>
+    <w:link w:val="ae"/>
+    <w:uiPriority w:val="99"/>
+    <w:rsid w:val="00991C65"/>
+    <w:rPr>
+      <w:sz w:val="20"/>
+      <w:szCs w:val="20"/>
+    </w:rPr>
+  </w:style>
+  <w:style w:type="paragraph" w:styleId="af0">
+    <w:name w:val="footer"/>
+    <w:basedOn w:val="a"/>
+    <w:link w:val="af1"/>
+    <w:uiPriority w:val="99"/>
+    <w:unhideWhenUsed/>
+    <w:rsid w:val="00991C65"/>
+    <w:pPr>
+      <w:tabs>
+        <w:tab w:val="center" w:pos="4153"/>
+        <w:tab w:val="right" w:pos="8306"/>
+      </w:tabs>
+      <w:snapToGrid w:val="0"/>
+    </w:pPr>
+    <w:rPr>
+      <w:sz w:val="20"/>
+      <w:szCs w:val="20"/>
+    </w:rPr>
+  </w:style>
+  <w:style w:type="character" w:customStyle="1" w:styleId="af1">
+    <w:name w:val="頁尾 字元"/>
+    <w:basedOn w:val="a0"/>
+    <w:link w:val="af0"/>
+    <w:uiPriority w:val="99"/>
+    <w:rsid w:val="00991C65"/>
+    <w:rPr>
+      <w:sz w:val="20"/>
+      <w:szCs w:val="20"/>
     </w:rPr>
   </w:style>
 </w:styles>
